--- a/记录.docx
+++ b/记录.docx
@@ -1379,11 +1379,6 @@
       </w:r>
     </w:p>
     <w:p>
-      <w:pPr>
-        <w:rPr>
-          <w:rFonts w:hint="eastAsia"/>
-        </w:rPr>
-      </w:pPr>
       <w:r>
         <w:t>I</w:t>
       </w:r>
@@ -1392,6 +1387,106 @@
           <w:rFonts w:hint="eastAsia"/>
         </w:rPr>
         <w:t>terator的remove方法在遍历集合时候调用iter.remove(),删除返回的当前的元素,且不会破坏后续循环的执行.</w:t>
+      </w:r>
+    </w:p>
+    <w:p/>
+    <w:p>
+      <w:pPr>
+        <w:pStyle w:val="2"/>
+      </w:pPr>
+      <w:r>
+        <w:rPr>
+          <w:rFonts w:hint="eastAsia"/>
+        </w:rPr>
+        <w:t>C</w:t>
+      </w:r>
+      <w:r>
+        <w:t>URL</w:t>
+      </w:r>
+      <w:r>
+        <w:rPr>
+          <w:rFonts w:hint="eastAsia"/>
+        </w:rPr>
+        <w:t>命令</w:t>
+      </w:r>
+    </w:p>
+    <w:p>
+      <w:pPr>
+        <w:rPr>
+          <w:rFonts w:hint="eastAsia"/>
+        </w:rPr>
+      </w:pPr>
+      <w:r>
+        <w:t>L</w:t>
+      </w:r>
+      <w:r>
+        <w:rPr>
+          <w:rFonts w:hint="eastAsia"/>
+        </w:rPr>
+        <w:t>inux模拟浏览器访问</w:t>
+      </w:r>
+    </w:p>
+    <w:p>
+      <w:r>
+        <w:t xml:space="preserve">curl -XGET </w:t>
+      </w:r>
+      <w:hyperlink r:id="rId10" w:history="1">
+        <w:r>
+          <w:rPr>
+            <w:rStyle w:val="a8"/>
+          </w:rPr>
+          <w:t>http://192.168.154.200:9001/</w:t>
+        </w:r>
+      </w:hyperlink>
+    </w:p>
+    <w:p>
+      <w:pPr>
+        <w:pStyle w:val="2"/>
+      </w:pPr>
+      <w:r>
+        <w:rPr>
+          <w:rFonts w:hint="eastAsia"/>
+        </w:rPr>
+        <w:t>telnet</w:t>
+      </w:r>
+    </w:p>
+    <w:p>
+      <w:r>
+        <w:rPr>
+          <w:rFonts w:hint="eastAsia"/>
+        </w:rPr>
+        <w:t>测试端口是否通</w:t>
+      </w:r>
+    </w:p>
+    <w:p>
+      <w:pPr>
+        <w:rPr>
+          <w:rFonts w:hint="eastAsia"/>
+        </w:rPr>
+      </w:pPr>
+      <w:r>
+        <w:rPr>
+          <w:rFonts w:hint="eastAsia"/>
+        </w:rPr>
+        <w:t>telnet</w:t>
+      </w:r>
+      <w:r>
+        <w:t xml:space="preserve"> </w:t>
+      </w:r>
+      <w:r>
+        <w:rPr>
+          <w:rFonts w:hint="eastAsia"/>
+        </w:rPr>
+        <w:t>ip</w:t>
+      </w:r>
+      <w:r>
+        <w:t xml:space="preserve"> </w:t>
+      </w:r>
+      <w:r>
+        <w:rPr>
+          <w:rFonts w:hint="eastAsia"/>
+        </w:rPr>
+        <w:t>端口</w:t>
       </w:r>
       <w:bookmarkStart w:id="0" w:name="_GoBack"/>
       <w:bookmarkEnd w:id="0"/>
@@ -1767,7 +1862,7 @@
     </w:rPrDefault>
     <w:pPrDefault/>
   </w:docDefaults>
-  <w:latentStyles w:defLockedState="0" w:defUIPriority="99" w:defSemiHidden="0" w:defUnhideWhenUsed="0" w:defQFormat="0" w:count="376">
+  <w:latentStyles w:defLockedState="0" w:defUIPriority="99" w:defSemiHidden="0" w:defUnhideWhenUsed="0" w:defQFormat="0" w:count="377">
     <w:lsdException w:name="Normal" w:uiPriority="0" w:qFormat="1"/>
     <w:lsdException w:name="heading 1" w:uiPriority="9" w:qFormat="1"/>
     <w:lsdException w:name="heading 2" w:semiHidden="1" w:uiPriority="9" w:unhideWhenUsed="1" w:qFormat="1"/>
@@ -1873,7 +1968,6 @@
     <w:lsdException w:name="HTML Sample" w:semiHidden="1" w:unhideWhenUsed="1"/>
     <w:lsdException w:name="HTML Typewriter" w:semiHidden="1" w:unhideWhenUsed="1"/>
     <w:lsdException w:name="HTML Variable" w:semiHidden="1" w:unhideWhenUsed="1"/>
-    <w:lsdException w:name="Normal Table" w:semiHidden="1" w:unhideWhenUsed="1"/>
     <w:lsdException w:name="annotation subject" w:semiHidden="1" w:unhideWhenUsed="1"/>
     <w:lsdException w:name="No List" w:semiHidden="1" w:unhideWhenUsed="1"/>
     <w:lsdException w:name="Outline List 1" w:semiHidden="1" w:unhideWhenUsed="1"/>
@@ -1920,10 +2014,8 @@
     <w:lsdException w:name="Table Subtle 2" w:semiHidden="1" w:unhideWhenUsed="1"/>
     <w:lsdException w:name="Table Web 1" w:semiHidden="1" w:unhideWhenUsed="1"/>
     <w:lsdException w:name="Table Web 2" w:semiHidden="1" w:unhideWhenUsed="1"/>
-    <w:lsdException w:name="Table Web 3" w:semiHidden="1" w:unhideWhenUsed="1"/>
     <w:lsdException w:name="Balloon Text" w:semiHidden="1" w:unhideWhenUsed="1"/>
     <w:lsdException w:name="Table Grid" w:uiPriority="39"/>
-    <w:lsdException w:name="Table Theme" w:semiHidden="1" w:unhideWhenUsed="1"/>
     <w:lsdException w:name="Placeholder Text" w:semiHidden="1"/>
     <w:lsdException w:name="No Spacing" w:uiPriority="1" w:qFormat="1"/>
     <w:lsdException w:name="Light Shading" w:uiPriority="60"/>
@@ -2144,6 +2236,7 @@
     <w:lsdException w:name="Hashtag" w:semiHidden="1" w:unhideWhenUsed="1"/>
     <w:lsdException w:name="Unresolved Mention" w:semiHidden="1" w:unhideWhenUsed="1"/>
     <w:lsdException w:name="Smart Link" w:semiHidden="1" w:unhideWhenUsed="1"/>
+    <w:lsdException w:name="Smart Link Error" w:semiHidden="1" w:unhideWhenUsed="1"/>
   </w:latentStyles>
   <w:style w:type="paragraph" w:default="1" w:styleId="a">
     <w:name w:val="Normal"/>
@@ -2363,6 +2456,29 @@
       <w:rFonts w:ascii="宋体" w:eastAsia="宋体" w:hAnsi="宋体" w:cs="宋体"/>
       <w:sz w:val="24"/>
       <w:szCs w:val="24"/>
+    </w:rPr>
+  </w:style>
+  <w:style w:type="character" w:styleId="a8">
+    <w:name w:val="Hyperlink"/>
+    <w:basedOn w:val="a0"/>
+    <w:uiPriority w:val="99"/>
+    <w:unhideWhenUsed/>
+    <w:rsid w:val="00BE1975"/>
+    <w:rPr>
+      <w:color w:val="0563C1" w:themeColor="hyperlink"/>
+      <w:u w:val="single"/>
+    </w:rPr>
+  </w:style>
+  <w:style w:type="character" w:styleId="a9">
+    <w:name w:val="Unresolved Mention"/>
+    <w:basedOn w:val="a0"/>
+    <w:uiPriority w:val="99"/>
+    <w:semiHidden/>
+    <w:unhideWhenUsed/>
+    <w:rsid w:val="00BE1975"/>
+    <w:rPr>
+      <w:color w:val="605E5C"/>
+      <w:shd w:val="clear" w:color="auto" w:fill="E1DFDD"/>
     </w:rPr>
   </w:style>
 </w:styles>

--- a/记录.docx
+++ b/记录.docx
@@ -1411,11 +1411,6 @@
       </w:r>
     </w:p>
     <w:p>
-      <w:pPr>
-        <w:rPr>
-          <w:rFonts w:hint="eastAsia"/>
-        </w:rPr>
-      </w:pPr>
       <w:r>
         <w:t>L</w:t>
       </w:r>
@@ -1459,11 +1454,6 @@
       </w:r>
     </w:p>
     <w:p>
-      <w:pPr>
-        <w:rPr>
-          <w:rFonts w:hint="eastAsia"/>
-        </w:rPr>
-      </w:pPr>
       <w:r>
         <w:rPr>
           <w:rFonts w:hint="eastAsia"/>
@@ -1488,9 +1478,301 @@
         </w:rPr>
         <w:t>端口</w:t>
       </w:r>
+    </w:p>
+    <w:p/>
+    <w:p>
+      <w:pPr>
+        <w:pStyle w:val="2"/>
+      </w:pPr>
+      <w:r>
+        <w:rPr>
+          <w:rFonts w:hint="eastAsia"/>
+        </w:rPr>
+        <w:t>虚拟机的配置</w:t>
+      </w:r>
+    </w:p>
+    <w:p>
+      <w:r>
+        <w:rPr>
+          <w:rFonts w:hint="eastAsia"/>
+        </w:rPr>
+        <w:t>关闭字节码校验:</w:t>
+      </w:r>
+      <w:r>
+        <w:t xml:space="preserve"> </w:t>
+      </w:r>
       <w:bookmarkStart w:id="0" w:name="_GoBack"/>
+      <w:r>
+        <w:t>-noverify</w:t>
+      </w:r>
       <w:bookmarkEnd w:id="0"/>
     </w:p>
+    <w:p>
+      <w:pPr>
+        <w:pStyle w:val="2"/>
+      </w:pPr>
+      <w:r>
+        <w:t>T</w:t>
+      </w:r>
+      <w:r>
+        <w:rPr>
+          <w:rFonts w:hint="eastAsia"/>
+        </w:rPr>
+        <w:t>o</w:t>
+      </w:r>
+      <w:r>
+        <w:t>mcat</w:t>
+      </w:r>
+      <w:r>
+        <w:rPr>
+          <w:rFonts w:hint="eastAsia"/>
+        </w:rPr>
+        <w:t>实现</w:t>
+      </w:r>
+      <w:r>
+        <w:t>原理</w:t>
+      </w:r>
+      <w:r>
+        <w:rPr>
+          <w:rFonts w:hint="eastAsia"/>
+        </w:rPr>
+        <w:t>：</w:t>
+      </w:r>
+    </w:p>
+    <w:p>
+      <w:pPr>
+        <w:pStyle w:val="2"/>
+      </w:pPr>
+      <w:r>
+        <w:t>J</w:t>
+      </w:r>
+      <w:r>
+        <w:rPr>
+          <w:rFonts w:hint="eastAsia"/>
+        </w:rPr>
+        <w:t>sp表达式</w:t>
+      </w:r>
+    </w:p>
+    <w:p>
+      <w:r>
+        <w:rPr>
+          <w:rFonts w:hint="eastAsia"/>
+        </w:rPr>
+        <w:t>&lt;%</w:t>
+      </w:r>
+      <w:r>
+        <w:t xml:space="preserve"> java</w:t>
+      </w:r>
+      <w:r>
+        <w:rPr>
+          <w:rFonts w:hint="eastAsia"/>
+        </w:rPr>
+        <w:t>代码（变量，方法，语句等）%&gt;</w:t>
+      </w:r>
+    </w:p>
+    <w:p>
+      <w:r>
+        <w:rPr>
+          <w:rFonts w:hint="eastAsia"/>
+        </w:rPr>
+        <w:t>&lt;%! 定义的变量和方法等 %&gt;</w:t>
+      </w:r>
+    </w:p>
+    <w:p>
+      <w:r>
+        <w:rPr>
+          <w:rFonts w:hint="eastAsia"/>
+        </w:rPr>
+        <w:t>&lt;%= 往外部输出%&gt;</w:t>
+      </w:r>
+    </w:p>
+    <w:p/>
+    <w:p>
+      <w:pPr>
+        <w:pStyle w:val="2"/>
+      </w:pPr>
+      <w:r>
+        <w:rPr>
+          <w:rFonts w:hint="eastAsia"/>
+        </w:rPr>
+        <w:lastRenderedPageBreak/>
+        <w:t>反射</w:t>
+      </w:r>
+    </w:p>
+    <w:p>
+      <w:r>
+        <w:rPr>
+          <w:rFonts w:hint="eastAsia"/>
+        </w:rPr>
+        <w:t>反射获取class对象的三种方式</w:t>
+      </w:r>
+    </w:p>
+    <w:p>
+      <w:r>
+        <w:rPr>
+          <w:rFonts w:hint="eastAsia"/>
+        </w:rPr>
+        <w:t>类名.class</w:t>
+      </w:r>
+      <w:r>
+        <w:t xml:space="preserve">  </w:t>
+      </w:r>
+      <w:r>
+        <w:rPr>
+          <w:rFonts w:hint="eastAsia"/>
+        </w:rPr>
+        <w:t>实例化对象.get</w:t>
+      </w:r>
+      <w:r>
+        <w:t>Class()   Class.forName(“</w:t>
+      </w:r>
+      <w:r>
+        <w:rPr>
+          <w:rFonts w:hint="eastAsia"/>
+        </w:rPr>
+        <w:t>类路径</w:t>
+      </w:r>
+      <w:r>
+        <w:t>”)</w:t>
+      </w:r>
+    </w:p>
+    <w:p>
+      <w:r>
+        <w:rPr>
+          <w:rFonts w:hint="eastAsia"/>
+        </w:rPr>
+        <w:t>获取构造器</w:t>
+      </w:r>
+    </w:p>
+    <w:p>
+      <w:r>
+        <w:rPr>
+          <w:rFonts w:hint="eastAsia"/>
+        </w:rPr>
+        <w:t>Con</w:t>
+      </w:r>
+      <w:r>
+        <w:t>structor constructor = clazz.getConstructor(int.class) //</w:t>
+      </w:r>
+      <w:r>
+        <w:rPr>
+          <w:rFonts w:hint="eastAsia"/>
+        </w:rPr>
+        <w:t>这里获取构造器，其中的参数根据构造器的参数来确定，需要注意的</w:t>
+      </w:r>
+      <w:r>
+        <w:rPr>
+          <w:rFonts w:hint="eastAsia"/>
+          <w:highlight w:val="yellow"/>
+        </w:rPr>
+        <w:t>是不支持拆装箱</w:t>
+      </w:r>
+      <w:r>
+        <w:t xml:space="preserve"> </w:t>
+      </w:r>
+    </w:p>
+    <w:p>
+      <w:r>
+        <w:t>Object object = constructor</w:t>
+      </w:r>
+      <w:r>
+        <w:rPr>
+          <w:rFonts w:hint="eastAsia"/>
+        </w:rPr>
+        <w:t>.new</w:t>
+      </w:r>
+      <w:r>
+        <w:t>Instance(123);</w:t>
+      </w:r>
+    </w:p>
+    <w:p>
+      <w:r>
+        <w:rPr>
+          <w:rFonts w:hint="eastAsia"/>
+        </w:rPr>
+        <w:t>通过clazz获取方法</w:t>
+      </w:r>
+    </w:p>
+    <w:p>
+      <w:r>
+        <w:t>Method method = c</w:t>
+      </w:r>
+      <w:r>
+        <w:rPr>
+          <w:rFonts w:hint="eastAsia"/>
+        </w:rPr>
+        <w:t>lazz</w:t>
+      </w:r>
+      <w:r>
+        <w:t>.getMethod(“init”);</w:t>
+      </w:r>
+    </w:p>
+    <w:p>
+      <w:r>
+        <w:t>Method.invoke(object);</w:t>
+      </w:r>
+    </w:p>
+    <w:p/>
+    <w:p>
+      <w:pPr>
+        <w:pStyle w:val="2"/>
+      </w:pPr>
+      <w:r>
+        <w:rPr>
+          <w:rFonts w:hint="eastAsia"/>
+        </w:rPr>
+        <w:t>类之间的关系</w:t>
+      </w:r>
+    </w:p>
+    <w:p>
+      <w:r>
+        <w:rPr>
+          <w:rFonts w:hint="eastAsia"/>
+        </w:rPr>
+        <w:t>类之间的关系分成三种 依赖、聚合、继承</w:t>
+      </w:r>
+    </w:p>
+    <w:p>
+      <w:r>
+        <w:rPr>
+          <w:rFonts w:hint="eastAsia"/>
+        </w:rPr>
+        <w:t>例如账户、订单、商品项 这三个类来举例</w:t>
+      </w:r>
+    </w:p>
+    <w:p>
+      <w:r>
+        <w:rPr>
+          <w:rFonts w:hint="eastAsia"/>
+        </w:rPr>
+        <w:t>订单依赖于账户，需要有账户类的实例来记录订单信息，订单中的方法会用到账户类信息，而商品项相对于订单来说是聚合，一个订单可能会有多个商品。依赖是 uses-a的关系，而聚合是has-a的关系，继承是is</w:t>
+      </w:r>
+      <w:r>
+        <w:t xml:space="preserve"> –</w:t>
+      </w:r>
+      <w:r>
+        <w:rPr>
+          <w:rFonts w:hint="eastAsia"/>
+        </w:rPr>
+        <w:t>a</w:t>
+      </w:r>
+      <w:r>
+        <w:t xml:space="preserve"> </w:t>
+      </w:r>
+      <w:r>
+        <w:rPr>
+          <w:rFonts w:hint="eastAsia"/>
+        </w:rPr>
+        <w:t>的关系。</w:t>
+      </w:r>
+    </w:p>
+    <w:p/>
+    <w:p>
+      <w:r>
+        <w:t>ArrayList</w:t>
+      </w:r>
+    </w:p>
+    <w:p/>
     <w:sectPr>
       <w:pgSz w:w="11906" w:h="16838"/>
       <w:pgMar w:top="1440" w:right="1800" w:bottom="1440" w:left="1800" w:header="851" w:footer="992" w:gutter="0"/>
@@ -1968,6 +2250,7 @@
     <w:lsdException w:name="HTML Sample" w:semiHidden="1" w:unhideWhenUsed="1"/>
     <w:lsdException w:name="HTML Typewriter" w:semiHidden="1" w:unhideWhenUsed="1"/>
     <w:lsdException w:name="HTML Variable" w:semiHidden="1" w:unhideWhenUsed="1"/>
+    <w:lsdException w:name="Normal Table" w:semiHidden="1" w:unhideWhenUsed="1"/>
     <w:lsdException w:name="annotation subject" w:semiHidden="1" w:unhideWhenUsed="1"/>
     <w:lsdException w:name="No List" w:semiHidden="1" w:unhideWhenUsed="1"/>
     <w:lsdException w:name="Outline List 1" w:semiHidden="1" w:unhideWhenUsed="1"/>
@@ -2014,8 +2297,10 @@
     <w:lsdException w:name="Table Subtle 2" w:semiHidden="1" w:unhideWhenUsed="1"/>
     <w:lsdException w:name="Table Web 1" w:semiHidden="1" w:unhideWhenUsed="1"/>
     <w:lsdException w:name="Table Web 2" w:semiHidden="1" w:unhideWhenUsed="1"/>
+    <w:lsdException w:name="Table Web 3" w:semiHidden="1" w:unhideWhenUsed="1"/>
     <w:lsdException w:name="Balloon Text" w:semiHidden="1" w:unhideWhenUsed="1"/>
     <w:lsdException w:name="Table Grid" w:uiPriority="39"/>
+    <w:lsdException w:name="Table Theme" w:semiHidden="1" w:unhideWhenUsed="1"/>
     <w:lsdException w:name="Placeholder Text" w:semiHidden="1"/>
     <w:lsdException w:name="No Spacing" w:uiPriority="1" w:qFormat="1"/>
     <w:lsdException w:name="Light Shading" w:uiPriority="60"/>
@@ -2245,6 +2530,28 @@
       <w:widowControl w:val="0"/>
       <w:jc w:val="both"/>
     </w:pPr>
+  </w:style>
+  <w:style w:type="paragraph" w:styleId="1">
+    <w:name w:val="heading 1"/>
+    <w:basedOn w:val="a"/>
+    <w:next w:val="a"/>
+    <w:link w:val="10"/>
+    <w:uiPriority w:val="9"/>
+    <w:qFormat/>
+    <w:rsid w:val="0037373B"/>
+    <w:pPr>
+      <w:keepNext/>
+      <w:keepLines/>
+      <w:spacing w:before="340" w:after="330" w:line="578" w:lineRule="auto"/>
+      <w:outlineLvl w:val="0"/>
+    </w:pPr>
+    <w:rPr>
+      <w:b/>
+      <w:bCs/>
+      <w:kern w:val="44"/>
+      <w:sz w:val="44"/>
+      <w:szCs w:val="44"/>
+    </w:rPr>
   </w:style>
   <w:style w:type="paragraph" w:styleId="2">
     <w:name w:val="heading 2"/>
@@ -2479,6 +2786,20 @@
     <w:rPr>
       <w:color w:val="605E5C"/>
       <w:shd w:val="clear" w:color="auto" w:fill="E1DFDD"/>
+    </w:rPr>
+  </w:style>
+  <w:style w:type="character" w:customStyle="1" w:styleId="10">
+    <w:name w:val="标题 1 字符"/>
+    <w:basedOn w:val="a0"/>
+    <w:link w:val="1"/>
+    <w:uiPriority w:val="9"/>
+    <w:rsid w:val="0037373B"/>
+    <w:rPr>
+      <w:b/>
+      <w:bCs/>
+      <w:kern w:val="44"/>
+      <w:sz w:val="44"/>
+      <w:szCs w:val="44"/>
     </w:rPr>
   </w:style>
 </w:styles>

--- a/记录.docx
+++ b/记录.docx
@@ -1499,13 +1499,8 @@
         <w:t>关闭字节码校验:</w:t>
       </w:r>
       <w:r>
-        <w:t xml:space="preserve"> </w:t>
-      </w:r>
-      <w:bookmarkStart w:id="0" w:name="_GoBack"/>
-      <w:r>
-        <w:t>-noverify</w:t>
-      </w:r>
-      <w:bookmarkEnd w:id="0"/>
+        <w:t xml:space="preserve"> -noverify</w:t>
+      </w:r>
     </w:p>
     <w:p>
       <w:pPr>
@@ -1768,11 +1763,153 @@
     </w:p>
     <w:p/>
     <w:p>
-      <w:r>
-        <w:t>ArrayList</w:t>
-      </w:r>
-    </w:p>
-    <w:p/>
+      <w:pPr>
+        <w:pStyle w:val="2"/>
+      </w:pPr>
+      <w:r>
+        <w:rPr>
+          <w:rFonts w:hint="eastAsia"/>
+        </w:rPr>
+        <w:lastRenderedPageBreak/>
+        <w:t>系统变量之</w:t>
+      </w:r>
+      <w:r>
+        <w:t>System.getenv()和System.getProperty()</w:t>
+      </w:r>
+    </w:p>
+    <w:p>
+      <w:r>
+        <w:rPr>
+          <w:noProof/>
+        </w:rPr>
+        <w:drawing>
+          <wp:inline distT="0" distB="0" distL="0" distR="0" wp14:anchorId="12A2CF42" wp14:editId="18D1C0E7">
+            <wp:extent cx="5274310" cy="3912235"/>
+            <wp:effectExtent l="0" t="0" r="2540" b="0"/>
+            <wp:docPr id="4" name="图片 4"/>
+            <wp:cNvGraphicFramePr>
+              <a:graphicFrameLocks xmlns:a="http://schemas.openxmlformats.org/drawingml/2006/main" noChangeAspect="1"/>
+            </wp:cNvGraphicFramePr>
+            <a:graphic xmlns:a="http://schemas.openxmlformats.org/drawingml/2006/main">
+              <a:graphicData uri="http://schemas.openxmlformats.org/drawingml/2006/picture">
+                <pic:pic xmlns:pic="http://schemas.openxmlformats.org/drawingml/2006/picture">
+                  <pic:nvPicPr>
+                    <pic:cNvPr id="1" name=""/>
+                    <pic:cNvPicPr/>
+                  </pic:nvPicPr>
+                  <pic:blipFill>
+                    <a:blip r:embed="rId11"/>
+                    <a:stretch>
+                      <a:fillRect/>
+                    </a:stretch>
+                  </pic:blipFill>
+                  <pic:spPr>
+                    <a:xfrm>
+                      <a:off x="0" y="0"/>
+                      <a:ext cx="5274310" cy="3912235"/>
+                    </a:xfrm>
+                    <a:prstGeom prst="rect">
+                      <a:avLst/>
+                    </a:prstGeom>
+                  </pic:spPr>
+                </pic:pic>
+              </a:graphicData>
+            </a:graphic>
+          </wp:inline>
+        </w:drawing>
+      </w:r>
+    </w:p>
+    <w:p>
+      <w:pPr>
+        <w:rPr>
+          <w:rFonts w:hint="eastAsia"/>
+        </w:rPr>
+      </w:pPr>
+      <w:bookmarkStart w:id="0" w:name="_GoBack"/>
+      <w:r>
+        <w:rPr>
+          <w:noProof/>
+        </w:rPr>
+        <w:lastRenderedPageBreak/>
+        <w:drawing>
+          <wp:inline distT="0" distB="0" distL="0" distR="0" wp14:anchorId="6DA31517" wp14:editId="33600565">
+            <wp:extent cx="5274310" cy="4873276"/>
+            <wp:effectExtent l="0" t="0" r="2540" b="3810"/>
+            <wp:docPr id="6" name="图片 6"/>
+            <wp:cNvGraphicFramePr>
+              <a:graphicFrameLocks xmlns:a="http://schemas.openxmlformats.org/drawingml/2006/main" noChangeAspect="1"/>
+            </wp:cNvGraphicFramePr>
+            <a:graphic xmlns:a="http://schemas.openxmlformats.org/drawingml/2006/main">
+              <a:graphicData uri="http://schemas.openxmlformats.org/drawingml/2006/picture">
+                <pic:pic xmlns:pic="http://schemas.openxmlformats.org/drawingml/2006/picture">
+                  <pic:nvPicPr>
+                    <pic:cNvPr id="1" name=""/>
+                    <pic:cNvPicPr/>
+                  </pic:nvPicPr>
+                  <pic:blipFill>
+                    <a:blip r:embed="rId12"/>
+                    <a:stretch>
+                      <a:fillRect/>
+                    </a:stretch>
+                  </pic:blipFill>
+                  <pic:spPr>
+                    <a:xfrm>
+                      <a:off x="0" y="0"/>
+                      <a:ext cx="5280845" cy="4879314"/>
+                    </a:xfrm>
+                    <a:prstGeom prst="rect">
+                      <a:avLst/>
+                    </a:prstGeom>
+                  </pic:spPr>
+                </pic:pic>
+              </a:graphicData>
+            </a:graphic>
+          </wp:inline>
+        </w:drawing>
+      </w:r>
+      <w:bookmarkEnd w:id="0"/>
+      <w:r>
+        <w:rPr>
+          <w:noProof/>
+        </w:rPr>
+        <w:lastRenderedPageBreak/>
+        <w:drawing>
+          <wp:inline distT="0" distB="0" distL="0" distR="0" wp14:anchorId="198A2FE6" wp14:editId="07AAEC87">
+            <wp:extent cx="5273511" cy="4122728"/>
+            <wp:effectExtent l="0" t="0" r="3810" b="0"/>
+            <wp:docPr id="5" name="图片 5"/>
+            <wp:cNvGraphicFramePr>
+              <a:graphicFrameLocks xmlns:a="http://schemas.openxmlformats.org/drawingml/2006/main" noChangeAspect="1"/>
+            </wp:cNvGraphicFramePr>
+            <a:graphic xmlns:a="http://schemas.openxmlformats.org/drawingml/2006/main">
+              <a:graphicData uri="http://schemas.openxmlformats.org/drawingml/2006/picture">
+                <pic:pic xmlns:pic="http://schemas.openxmlformats.org/drawingml/2006/picture">
+                  <pic:nvPicPr>
+                    <pic:cNvPr id="1" name=""/>
+                    <pic:cNvPicPr/>
+                  </pic:nvPicPr>
+                  <pic:blipFill>
+                    <a:blip r:embed="rId13"/>
+                    <a:stretch>
+                      <a:fillRect/>
+                    </a:stretch>
+                  </pic:blipFill>
+                  <pic:spPr>
+                    <a:xfrm>
+                      <a:off x="0" y="0"/>
+                      <a:ext cx="5309347" cy="4150744"/>
+                    </a:xfrm>
+                    <a:prstGeom prst="rect">
+                      <a:avLst/>
+                    </a:prstGeom>
+                  </pic:spPr>
+                </pic:pic>
+              </a:graphicData>
+            </a:graphic>
+          </wp:inline>
+        </w:drawing>
+      </w:r>
+    </w:p>
     <w:sectPr>
       <w:pgSz w:w="11906" w:h="16838"/>
       <w:pgMar w:top="1440" w:right="1800" w:bottom="1440" w:left="1800" w:header="851" w:footer="992" w:gutter="0"/>
@@ -2144,7 +2281,7 @@
     </w:rPrDefault>
     <w:pPrDefault/>
   </w:docDefaults>
-  <w:latentStyles w:defLockedState="0" w:defUIPriority="99" w:defSemiHidden="0" w:defUnhideWhenUsed="0" w:defQFormat="0" w:count="377">
+  <w:latentStyles w:defLockedState="0" w:defUIPriority="99" w:defSemiHidden="0" w:defUnhideWhenUsed="0" w:defQFormat="0" w:count="376">
     <w:lsdException w:name="Normal" w:uiPriority="0" w:qFormat="1"/>
     <w:lsdException w:name="heading 1" w:uiPriority="9" w:qFormat="1"/>
     <w:lsdException w:name="heading 2" w:semiHidden="1" w:uiPriority="9" w:unhideWhenUsed="1" w:qFormat="1"/>
@@ -2521,7 +2658,6 @@
     <w:lsdException w:name="Hashtag" w:semiHidden="1" w:unhideWhenUsed="1"/>
     <w:lsdException w:name="Unresolved Mention" w:semiHidden="1" w:unhideWhenUsed="1"/>
     <w:lsdException w:name="Smart Link" w:semiHidden="1" w:unhideWhenUsed="1"/>
-    <w:lsdException w:name="Smart Link Error" w:semiHidden="1" w:unhideWhenUsed="1"/>
   </w:latentStyles>
   <w:style w:type="paragraph" w:default="1" w:styleId="a">
     <w:name w:val="Normal"/>

--- a/记录.docx
+++ b/记录.docx
@@ -1820,12 +1820,6 @@
       </w:r>
     </w:p>
     <w:p>
-      <w:pPr>
-        <w:rPr>
-          <w:rFonts w:hint="eastAsia"/>
-        </w:rPr>
-      </w:pPr>
-      <w:bookmarkStart w:id="0" w:name="_GoBack"/>
       <w:r>
         <w:rPr>
           <w:noProof/>
@@ -1867,7 +1861,6 @@
           </wp:inline>
         </w:drawing>
       </w:r>
-      <w:bookmarkEnd w:id="0"/>
       <w:r>
         <w:rPr>
           <w:noProof/>
@@ -1908,6 +1901,44 @@
             </a:graphic>
           </wp:inline>
         </w:drawing>
+      </w:r>
+    </w:p>
+    <w:p>
+      <w:pPr>
+        <w:pStyle w:val="2"/>
+        <w:rPr>
+          <w:rFonts w:hint="eastAsia"/>
+        </w:rPr>
+      </w:pPr>
+      <w:r>
+        <w:rPr>
+          <w:rFonts w:hint="eastAsia"/>
+        </w:rPr>
+        <w:t>git的强制推送</w:t>
+      </w:r>
+    </w:p>
+    <w:p>
+      <w:pPr>
+        <w:rPr>
+          <w:rFonts w:hint="eastAsia"/>
+        </w:rPr>
+      </w:pPr>
+      <w:r>
+        <w:rPr>
+          <w:rFonts w:hint="eastAsia"/>
+        </w:rPr>
+        <w:t>git</w:t>
+      </w:r>
+      <w:r>
+        <w:t xml:space="preserve"> </w:t>
+      </w:r>
+      <w:r>
+        <w:t xml:space="preserve">push </w:t>
+      </w:r>
+      <w:bookmarkStart w:id="0" w:name="_GoBack"/>
+      <w:bookmarkEnd w:id="0"/>
+      <w:r>
+        <w:t>-f -u origin master</w:t>
       </w:r>
     </w:p>
     <w:sectPr>

--- a/记录.docx
+++ b/记录.docx
@@ -1906,9 +1906,6 @@
     <w:p>
       <w:pPr>
         <w:pStyle w:val="2"/>
-        <w:rPr>
-          <w:rFonts w:hint="eastAsia"/>
-        </w:rPr>
       </w:pPr>
       <w:r>
         <w:rPr>
@@ -1918,11 +1915,6 @@
       </w:r>
     </w:p>
     <w:p>
-      <w:pPr>
-        <w:rPr>
-          <w:rFonts w:hint="eastAsia"/>
-        </w:rPr>
-      </w:pPr>
       <w:r>
         <w:rPr>
           <w:rFonts w:hint="eastAsia"/>
@@ -1934,12 +1926,87 @@
       </w:r>
       <w:r>
         <w:t xml:space="preserve">push </w:t>
+      </w:r>
+      <w:r>
+        <w:t>-f -u origin master</w:t>
+      </w:r>
+    </w:p>
+    <w:p>
+      <w:pPr>
+        <w:pStyle w:val="2"/>
+      </w:pPr>
+      <w:r>
+        <w:rPr>
+          <w:rFonts w:hint="eastAsia"/>
+        </w:rPr>
+        <w:t>idea复制启动配置修改端口</w:t>
+      </w:r>
+    </w:p>
+    <w:p>
+      <w:r>
+        <w:t>-Dserver.port=8084</w:t>
+      </w:r>
+    </w:p>
+    <w:p>
+      <w:pPr>
+        <w:pStyle w:val="2"/>
+      </w:pPr>
+      <w:r>
+        <w:rPr>
+          <w:rFonts w:hint="eastAsia"/>
+        </w:rPr>
+        <w:lastRenderedPageBreak/>
+        <w:t>springboot定时器设置</w:t>
+      </w:r>
+    </w:p>
+    <w:p>
+      <w:pPr>
+        <w:rPr>
+          <w:rFonts w:hint="eastAsia"/>
+        </w:rPr>
+      </w:pPr>
+      <w:r>
+        <w:rPr>
+          <w:noProof/>
+        </w:rPr>
+        <w:drawing>
+          <wp:inline distT="0" distB="0" distL="0" distR="0" wp14:anchorId="449AED21" wp14:editId="33A92B39">
+            <wp:extent cx="5274310" cy="3763645"/>
+            <wp:effectExtent l="0" t="0" r="2540" b="8255"/>
+            <wp:docPr id="7" name="图片 7"/>
+            <wp:cNvGraphicFramePr>
+              <a:graphicFrameLocks xmlns:a="http://schemas.openxmlformats.org/drawingml/2006/main" noChangeAspect="1"/>
+            </wp:cNvGraphicFramePr>
+            <a:graphic xmlns:a="http://schemas.openxmlformats.org/drawingml/2006/main">
+              <a:graphicData uri="http://schemas.openxmlformats.org/drawingml/2006/picture">
+                <pic:pic xmlns:pic="http://schemas.openxmlformats.org/drawingml/2006/picture">
+                  <pic:nvPicPr>
+                    <pic:cNvPr id="1" name=""/>
+                    <pic:cNvPicPr/>
+                  </pic:nvPicPr>
+                  <pic:blipFill>
+                    <a:blip r:embed="rId14"/>
+                    <a:stretch>
+                      <a:fillRect/>
+                    </a:stretch>
+                  </pic:blipFill>
+                  <pic:spPr>
+                    <a:xfrm>
+                      <a:off x="0" y="0"/>
+                      <a:ext cx="5274310" cy="3763645"/>
+                    </a:xfrm>
+                    <a:prstGeom prst="rect">
+                      <a:avLst/>
+                    </a:prstGeom>
+                  </pic:spPr>
+                </pic:pic>
+              </a:graphicData>
+            </a:graphic>
+          </wp:inline>
+        </w:drawing>
       </w:r>
       <w:bookmarkStart w:id="0" w:name="_GoBack"/>
       <w:bookmarkEnd w:id="0"/>
-      <w:r>
-        <w:t>-f -u origin master</w:t>
-      </w:r>
     </w:p>
     <w:sectPr>
       <w:pgSz w:w="11906" w:h="16838"/>
